--- a/gitaros/gitaros_feladat_kiiras.docx
+++ b/gitaros/gitaros_feladat_kiiras.docx
@@ -179,6 +179,7 @@
       <w:r>
         <w:t xml:space="preserve">A dokumentum </w:t>
       </w:r>
+      <w:proofErr w:type="spellStart"/>
       <w:r>
         <w:rPr>
           <w:rFonts w:ascii="Courier New" w:eastAsia="Courier New" w:hAnsi="Courier New" w:cs="Courier New"/>
@@ -186,6 +187,7 @@
         </w:rPr>
         <w:t>jumbotron</w:t>
       </w:r>
+      <w:proofErr w:type="spellEnd"/>
       <w:r>
         <w:t xml:space="preserve"> osztálykijelölővel formázott fejrész keretét formázza a meglévőkön túl a </w:t>
       </w:r>
@@ -199,12 +201,21 @@
       <w:r>
         <w:t xml:space="preserve"> osztálykijelölővel, és helyezze el benne az </w:t>
       </w:r>
+      <w:proofErr w:type="spellStart"/>
       <w:r>
         <w:rPr>
           <w:rFonts w:ascii="Courier New" w:eastAsia="Courier New" w:hAnsi="Courier New" w:cs="Courier New"/>
           <w:sz w:val="22"/>
         </w:rPr>
-        <w:t>img/</w:t>
+        <w:t>img</w:t>
+      </w:r>
+      <w:proofErr w:type="spellEnd"/>
+      <w:r>
+        <w:rPr>
+          <w:rFonts w:ascii="Courier New" w:eastAsia="Courier New" w:hAnsi="Courier New" w:cs="Courier New"/>
+          <w:sz w:val="22"/>
+        </w:rPr>
+        <w:t>/</w:t>
       </w:r>
       <w:r>
         <w:t xml:space="preserve"> mappában található </w:t>
@@ -330,15 +341,29 @@
       <w:r>
         <w:t xml:space="preserve">A számozott listát alakítsa számozatlan listává, és formázza a </w:t>
       </w:r>
+      <w:proofErr w:type="spellStart"/>
+      <w:proofErr w:type="gramStart"/>
       <w:r>
         <w:rPr>
           <w:rFonts w:ascii="Courier New" w:eastAsia="Courier New" w:hAnsi="Courier New" w:cs="Courier New"/>
           <w:sz w:val="22"/>
         </w:rPr>
-        <w:t>listaKepek</w:t>
-      </w:r>
-      <w:r>
-        <w:t xml:space="preserve"> azonosító kijelölővel! </w:t>
+        <w:t>tipusKepek</w:t>
+      </w:r>
+      <w:proofErr w:type="spellEnd"/>
+      <w:r>
+        <w:rPr>
+          <w:rFonts w:ascii="Courier New" w:eastAsia="Courier New" w:hAnsi="Courier New" w:cs="Courier New"/>
+          <w:sz w:val="22"/>
+        </w:rPr>
+        <w:t xml:space="preserve"> </w:t>
+      </w:r>
+      <w:r>
+        <w:t xml:space="preserve"> azonosító</w:t>
+      </w:r>
+      <w:proofErr w:type="gramEnd"/>
+      <w:r>
+        <w:t xml:space="preserve"> kijelölővel! </w:t>
       </w:r>
     </w:p>
     <w:p>
@@ -549,13 +574,15 @@
       <w:r>
         <w:t xml:space="preserve">Ha a </w:t>
       </w:r>
+      <w:proofErr w:type="spellStart"/>
       <w:r>
         <w:rPr>
           <w:rFonts w:ascii="Courier New" w:eastAsia="Courier New" w:hAnsi="Courier New" w:cs="Courier New"/>
           <w:sz w:val="22"/>
         </w:rPr>
-        <w:t>listaKepek</w:t>
-      </w:r>
+        <w:t>tipusKepek</w:t>
+      </w:r>
+      <w:proofErr w:type="spellEnd"/>
       <w:r>
         <w:t xml:space="preserve"> azonosítójú elemben egy listaelem fölé visszük az egeret, akkor az egérkurzor legyen </w:t>
       </w:r>
@@ -569,12 +596,30 @@
       <w:r>
         <w:t xml:space="preserve"> típusú, a háttérszíne pedig </w:t>
       </w:r>
+      <w:proofErr w:type="spellStart"/>
+      <w:proofErr w:type="gramStart"/>
       <w:r>
         <w:rPr>
           <w:rFonts w:ascii="Courier New" w:eastAsia="Courier New" w:hAnsi="Courier New" w:cs="Courier New"/>
           <w:sz w:val="22"/>
         </w:rPr>
-        <w:t>rgb(241, 241, 241).</w:t>
+        <w:t>rgb</w:t>
+      </w:r>
+      <w:proofErr w:type="spellEnd"/>
+      <w:r>
+        <w:rPr>
+          <w:rFonts w:ascii="Courier New" w:eastAsia="Courier New" w:hAnsi="Courier New" w:cs="Courier New"/>
+          <w:sz w:val="22"/>
+        </w:rPr>
+        <w:t>(</w:t>
+      </w:r>
+      <w:proofErr w:type="gramEnd"/>
+      <w:r>
+        <w:rPr>
+          <w:rFonts w:ascii="Courier New" w:eastAsia="Courier New" w:hAnsi="Courier New" w:cs="Courier New"/>
+          <w:sz w:val="22"/>
+        </w:rPr>
+        <w:t>241, 241, 241).</w:t>
       </w:r>
       <w:r>
         <w:t xml:space="preserve"> </w:t>
@@ -602,12 +647,30 @@
       <w:r>
         <w:t xml:space="preserve"> állományt, majd módosítsa a </w:t>
       </w:r>
+      <w:proofErr w:type="spellStart"/>
+      <w:proofErr w:type="gramStart"/>
       <w:r>
         <w:rPr>
           <w:rFonts w:ascii="Courier New" w:eastAsia="Courier New" w:hAnsi="Courier New" w:cs="Courier New"/>
           <w:sz w:val="22"/>
         </w:rPr>
-        <w:t xml:space="preserve">kepcsere() </w:t>
+        <w:t>kepcsere</w:t>
+      </w:r>
+      <w:proofErr w:type="spellEnd"/>
+      <w:r>
+        <w:rPr>
+          <w:rFonts w:ascii="Courier New" w:eastAsia="Courier New" w:hAnsi="Courier New" w:cs="Courier New"/>
+          <w:sz w:val="22"/>
+        </w:rPr>
+        <w:t>(</w:t>
+      </w:r>
+      <w:proofErr w:type="gramEnd"/>
+      <w:r>
+        <w:rPr>
+          <w:rFonts w:ascii="Courier New" w:eastAsia="Courier New" w:hAnsi="Courier New" w:cs="Courier New"/>
+          <w:sz w:val="22"/>
+        </w:rPr>
+        <w:t xml:space="preserve">) </w:t>
       </w:r>
       <w:r>
         <w:t xml:space="preserve">függvényt a következők szerint: </w:t>
@@ -625,6 +688,7 @@
       <w:r>
         <w:t xml:space="preserve">Lássa el a függvényt egy </w:t>
       </w:r>
+      <w:proofErr w:type="spellStart"/>
       <w:r>
         <w:rPr>
           <w:rFonts w:ascii="Courier New" w:eastAsia="Courier New" w:hAnsi="Courier New" w:cs="Courier New"/>
@@ -632,6 +696,7 @@
         </w:rPr>
         <w:t>tipus</w:t>
       </w:r>
+      <w:proofErr w:type="spellEnd"/>
       <w:r>
         <w:t xml:space="preserve"> nevű paraméterrel! </w:t>
       </w:r>
@@ -652,8 +717,17 @@
           <w:rFonts w:ascii="Courier New" w:eastAsia="Courier New" w:hAnsi="Courier New" w:cs="Courier New"/>
           <w:sz w:val="22"/>
         </w:rPr>
-        <w:t>.jpg</w:t>
-      </w:r>
+        <w:t>.</w:t>
+      </w:r>
+      <w:proofErr w:type="spellStart"/>
+      <w:r>
+        <w:rPr>
+          <w:rFonts w:ascii="Courier New" w:eastAsia="Courier New" w:hAnsi="Courier New" w:cs="Courier New"/>
+          <w:sz w:val="22"/>
+        </w:rPr>
+        <w:t>jpg</w:t>
+      </w:r>
+      <w:proofErr w:type="spellEnd"/>
       <w:r>
         <w:t xml:space="preserve">-re! </w:t>
       </w:r>
@@ -691,7 +765,23 @@
         <w:t>zenészeket listázza ki</w:t>
       </w:r>
       <w:r>
-        <w:t xml:space="preserve"> (unordered list)</w:t>
+        <w:t xml:space="preserve"> (</w:t>
+      </w:r>
+      <w:proofErr w:type="spellStart"/>
+      <w:r>
+        <w:t>unordered</w:t>
+      </w:r>
+      <w:proofErr w:type="spellEnd"/>
+      <w:r>
+        <w:t xml:space="preserve"> </w:t>
+      </w:r>
+      <w:proofErr w:type="spellStart"/>
+      <w:r>
+        <w:t>list</w:t>
+      </w:r>
+      <w:proofErr w:type="spellEnd"/>
+      <w:r>
+        <w:t>)</w:t>
       </w:r>
     </w:p>
     <w:p/>
@@ -1088,7 +1178,14 @@
       <w:rPr>
         <w:sz w:val="22"/>
       </w:rPr>
-      <w:t xml:space="preserve">Informatikai ismeretek  </w:t>
+      <w:t xml:space="preserve">Informatikai </w:t>
+    </w:r>
+    <w:proofErr w:type="gramStart"/>
+    <w:r>
+      <w:rPr>
+        <w:sz w:val="22"/>
+      </w:rPr>
+      <w:t xml:space="preserve">ismeretek  </w:t>
     </w:r>
     <w:r>
       <w:rPr>
@@ -1096,6 +1193,7 @@
       </w:rPr>
       <w:tab/>
     </w:r>
+    <w:proofErr w:type="gramEnd"/>
     <w:r>
       <w:fldChar w:fldCharType="begin"/>
     </w:r>
@@ -1302,7 +1400,14 @@
       <w:rPr>
         <w:sz w:val="22"/>
       </w:rPr>
-      <w:t xml:space="preserve">Informatikai ismeretek  </w:t>
+      <w:t xml:space="preserve">Informatikai </w:t>
+    </w:r>
+    <w:proofErr w:type="gramStart"/>
+    <w:r>
+      <w:rPr>
+        <w:sz w:val="22"/>
+      </w:rPr>
+      <w:t xml:space="preserve">ismeretek  </w:t>
     </w:r>
     <w:r>
       <w:rPr>
@@ -1310,6 +1415,7 @@
       </w:rPr>
       <w:tab/>
     </w:r>
+    <w:proofErr w:type="gramEnd"/>
     <w:r>
       <w:fldChar w:fldCharType="begin"/>
     </w:r>
@@ -1516,7 +1622,14 @@
       <w:rPr>
         <w:sz w:val="22"/>
       </w:rPr>
-      <w:t xml:space="preserve">Informatikai ismeretek  </w:t>
+      <w:t xml:space="preserve">Informatikai </w:t>
+    </w:r>
+    <w:proofErr w:type="gramStart"/>
+    <w:r>
+      <w:rPr>
+        <w:sz w:val="22"/>
+      </w:rPr>
+      <w:t xml:space="preserve">ismeretek  </w:t>
     </w:r>
     <w:r>
       <w:rPr>
@@ -1524,6 +1637,7 @@
       </w:rPr>
       <w:tab/>
     </w:r>
+    <w:proofErr w:type="gramEnd"/>
     <w:r>
       <w:fldChar w:fldCharType="begin"/>
     </w:r>
@@ -1764,7 +1878,21 @@
       <w:rPr>
         <w:sz w:val="22"/>
       </w:rPr>
-      <w:t xml:space="preserve">Név:  ...........................................................  osztály:...... </w:t>
+      <w:t xml:space="preserve">Név:  ...........................................................  </w:t>
+    </w:r>
+    <w:proofErr w:type="gramStart"/>
+    <w:r>
+      <w:rPr>
+        <w:sz w:val="22"/>
+      </w:rPr>
+      <w:t>osztály:......</w:t>
+    </w:r>
+    <w:proofErr w:type="gramEnd"/>
+    <w:r>
+      <w:rPr>
+        <w:sz w:val="22"/>
+      </w:rPr>
+      <w:t xml:space="preserve"> </w:t>
     </w:r>
   </w:p>
 </w:hdr>
@@ -1902,7 +2030,21 @@
       <w:rPr>
         <w:sz w:val="22"/>
       </w:rPr>
-      <w:t xml:space="preserve">Név:  ...........................................................  osztály:...... </w:t>
+      <w:t xml:space="preserve">Név:  ...........................................................  </w:t>
+    </w:r>
+    <w:proofErr w:type="gramStart"/>
+    <w:r>
+      <w:rPr>
+        <w:sz w:val="22"/>
+      </w:rPr>
+      <w:t>osztály:......</w:t>
+    </w:r>
+    <w:proofErr w:type="gramEnd"/>
+    <w:r>
+      <w:rPr>
+        <w:sz w:val="22"/>
+      </w:rPr>
+      <w:t xml:space="preserve"> </w:t>
     </w:r>
   </w:p>
 </w:hdr>
@@ -2040,7 +2182,21 @@
       <w:rPr>
         <w:sz w:val="22"/>
       </w:rPr>
-      <w:t xml:space="preserve">Név:  ...........................................................  osztály:...... </w:t>
+      <w:t xml:space="preserve">Név:  ...........................................................  </w:t>
+    </w:r>
+    <w:proofErr w:type="gramStart"/>
+    <w:r>
+      <w:rPr>
+        <w:sz w:val="22"/>
+      </w:rPr>
+      <w:t>osztály:......</w:t>
+    </w:r>
+    <w:proofErr w:type="gramEnd"/>
+    <w:r>
+      <w:rPr>
+        <w:sz w:val="22"/>
+      </w:rPr>
+      <w:t xml:space="preserve"> </w:t>
     </w:r>
   </w:p>
 </w:hdr>
@@ -5092,6 +5248,7 @@
   <w:style w:type="character" w:default="1" w:styleId="Bekezdsalapbettpusa">
     <w:name w:val="Default Paragraph Font"/>
     <w:uiPriority w:val="1"/>
+    <w:semiHidden/>
     <w:unhideWhenUsed/>
   </w:style>
   <w:style w:type="table" w:default="1" w:styleId="Normltblzat">
